--- a/Project Files/FinalReport_sec38_team13.docx
+++ b/Project Files/FinalReport_sec38_team13.docx
@@ -126,40 +126,36 @@
         </w:rPr>
         <w:t xml:space="preserve">Submitted to Professor </w:t>
       </w:r>
-      <w:proofErr w:type="spellStart"/>
       <w:r>
         <w:rPr>
           <w:rFonts w:ascii="Times New Roman" w:hAnsi="Times New Roman"/>
         </w:rPr>
         <w:t>Hylton</w:t>
       </w:r>
-      <w:proofErr w:type="spellEnd"/>
-    </w:p>
-    <w:p>
-      <w:pPr>
-        <w:spacing w:line="240" w:lineRule="auto"/>
-        <w:jc w:val="center"/>
-        <w:rPr>
-          <w:rFonts w:ascii="Times New Roman" w:hAnsi="Times New Roman"/>
-        </w:rPr>
-      </w:pPr>
-    </w:p>
-    <w:p>
-      <w:pPr>
-        <w:spacing w:line="240" w:lineRule="auto"/>
-        <w:jc w:val="center"/>
-        <w:rPr>
-          <w:rFonts w:ascii="Times New Roman" w:hAnsi="Times New Roman"/>
-        </w:rPr>
-      </w:pPr>
-      <w:proofErr w:type="gramStart"/>
+    </w:p>
+    <w:p>
+      <w:pPr>
+        <w:spacing w:line="240" w:lineRule="auto"/>
+        <w:jc w:val="center"/>
+        <w:rPr>
+          <w:rFonts w:ascii="Times New Roman" w:hAnsi="Times New Roman"/>
+        </w:rPr>
+      </w:pPr>
+    </w:p>
+    <w:p>
+      <w:pPr>
+        <w:spacing w:line="240" w:lineRule="auto"/>
+        <w:jc w:val="center"/>
+        <w:rPr>
+          <w:rFonts w:ascii="Times New Roman" w:hAnsi="Times New Roman"/>
+        </w:rPr>
+      </w:pPr>
       <w:r>
         <w:rPr>
           <w:rFonts w:ascii="Times New Roman" w:hAnsi="Times New Roman"/>
         </w:rPr>
         <w:t>of</w:t>
       </w:r>
-      <w:proofErr w:type="gramEnd"/>
     </w:p>
     <w:p>
       <w:pPr>
@@ -202,14 +198,12 @@
           <w:rFonts w:ascii="Times New Roman" w:hAnsi="Times New Roman"/>
         </w:rPr>
       </w:pPr>
-      <w:proofErr w:type="gramStart"/>
       <w:r>
         <w:rPr>
           <w:rFonts w:ascii="Times New Roman" w:hAnsi="Times New Roman"/>
         </w:rPr>
         <w:t>by</w:t>
       </w:r>
-      <w:proofErr w:type="gramEnd"/>
     </w:p>
     <w:p>
       <w:pPr>
@@ -261,28 +255,12 @@
           <w:rFonts w:ascii="Times New Roman" w:hAnsi="Times New Roman"/>
         </w:rPr>
       </w:pPr>
-      <w:proofErr w:type="spellStart"/>
-      <w:r>
-        <w:rPr>
-          <w:rFonts w:ascii="Times New Roman" w:hAnsi="Times New Roman"/>
-        </w:rPr>
-        <w:t>Apoorva</w:t>
-      </w:r>
-      <w:proofErr w:type="spellEnd"/>
-      <w:r>
-        <w:rPr>
-          <w:rFonts w:ascii="Times New Roman" w:hAnsi="Times New Roman"/>
-        </w:rPr>
-        <w:t xml:space="preserve"> </w:t>
-      </w:r>
-      <w:proofErr w:type="spellStart"/>
-      <w:r>
-        <w:rPr>
-          <w:rFonts w:ascii="Times New Roman" w:hAnsi="Times New Roman"/>
-        </w:rPr>
-        <w:t>Kharche</w:t>
-      </w:r>
-      <w:proofErr w:type="spellEnd"/>
+      <w:r>
+        <w:rPr>
+          <w:rFonts w:ascii="Times New Roman" w:hAnsi="Times New Roman"/>
+        </w:rPr>
+        <w:t>Apoorva Kharche</w:t>
+      </w:r>
     </w:p>
     <w:p>
       <w:pPr>
@@ -311,38 +289,22 @@
         <w:rPr>
           <w:rFonts w:ascii="Times New Roman" w:hAnsi="Times New Roman"/>
         </w:rPr>
-        <w:t xml:space="preserve">Rashid </w:t>
-      </w:r>
-      <w:proofErr w:type="spellStart"/>
-      <w:r>
-        <w:rPr>
-          <w:rFonts w:ascii="Times New Roman" w:hAnsi="Times New Roman"/>
-        </w:rPr>
-        <w:t>Sarwar</w:t>
-      </w:r>
-      <w:proofErr w:type="spellEnd"/>
-    </w:p>
-    <w:p>
-      <w:pPr>
-        <w:spacing w:line="240" w:lineRule="auto"/>
-        <w:jc w:val="center"/>
-        <w:rPr>
-          <w:rFonts w:ascii="Times New Roman" w:hAnsi="Times New Roman"/>
-        </w:rPr>
-      </w:pPr>
-      <w:proofErr w:type="spellStart"/>
-      <w:r>
-        <w:rPr>
-          <w:rFonts w:ascii="Times New Roman" w:hAnsi="Times New Roman"/>
-        </w:rPr>
-        <w:t>Yash</w:t>
-      </w:r>
-      <w:proofErr w:type="spellEnd"/>
-      <w:r>
-        <w:rPr>
-          <w:rFonts w:ascii="Times New Roman" w:hAnsi="Times New Roman"/>
-        </w:rPr>
-        <w:t xml:space="preserve"> Shah</w:t>
+        <w:t>Rashid Sarwar</w:t>
+      </w:r>
+    </w:p>
+    <w:p>
+      <w:pPr>
+        <w:spacing w:line="240" w:lineRule="auto"/>
+        <w:jc w:val="center"/>
+        <w:rPr>
+          <w:rFonts w:ascii="Times New Roman" w:hAnsi="Times New Roman"/>
+        </w:rPr>
+      </w:pPr>
+      <w:r>
+        <w:rPr>
+          <w:rFonts w:ascii="Times New Roman" w:hAnsi="Times New Roman"/>
+        </w:rPr>
+        <w:t>Yash Shah</w:t>
       </w:r>
     </w:p>
     <w:p>
@@ -1208,21 +1170,7 @@
         <w:rPr>
           <w:color w:val="4F6228" w:themeColor="accent3" w:themeShade="80"/>
         </w:rPr>
-        <w:t xml:space="preserve">? (Re-read the memo from </w:t>
-      </w:r>
-      <w:proofErr w:type="spellStart"/>
-      <w:r>
-        <w:rPr>
-          <w:color w:val="4F6228" w:themeColor="accent3" w:themeShade="80"/>
-        </w:rPr>
-        <w:t>nanoHUB</w:t>
-      </w:r>
-      <w:proofErr w:type="spellEnd"/>
-      <w:r>
-        <w:rPr>
-          <w:color w:val="4F6228" w:themeColor="accent3" w:themeShade="80"/>
-        </w:rPr>
-        <w:t xml:space="preserve"> and your answers to questions in M1.)</w:t>
+        <w:t>? (Re-read the memo from nanoHUB and your answers to questions in M1.)</w:t>
       </w:r>
     </w:p>
     <w:p>
@@ -1380,23 +1328,7 @@
           <w:rFonts w:cs="Calibri"/>
           <w:color w:val="4F6228" w:themeColor="accent3" w:themeShade="80"/>
         </w:rPr>
-        <w:t xml:space="preserve">We are partnering in this endeavor with </w:t>
-      </w:r>
-      <w:proofErr w:type="spellStart"/>
-      <w:r>
-        <w:rPr>
-          <w:rFonts w:cs="Calibri"/>
-          <w:color w:val="4F6228" w:themeColor="accent3" w:themeShade="80"/>
-        </w:rPr>
-        <w:t>nanoHub</w:t>
-      </w:r>
-      <w:proofErr w:type="spellEnd"/>
-      <w:r>
-        <w:rPr>
-          <w:rFonts w:cs="Calibri"/>
-          <w:color w:val="4F6228" w:themeColor="accent3" w:themeShade="80"/>
-        </w:rPr>
-        <w:t xml:space="preserve">. We are developing a simulation suite that </w:t>
+        <w:t xml:space="preserve">We are partnering in this endeavor with nanoHub. We are developing a simulation suite that </w:t>
       </w:r>
       <w:r>
         <w:rPr>
@@ -1571,21 +1503,7 @@
         <w:rPr>
           <w:color w:val="4F6228" w:themeColor="accent3" w:themeShade="80"/>
         </w:rPr>
-        <w:t xml:space="preserve">(1-2 paragraphs, 0.5-1 </w:t>
-      </w:r>
-      <w:proofErr w:type="gramStart"/>
-      <w:r>
-        <w:rPr>
-          <w:color w:val="4F6228" w:themeColor="accent3" w:themeShade="80"/>
-        </w:rPr>
-        <w:t>page</w:t>
-      </w:r>
-      <w:proofErr w:type="gramEnd"/>
-      <w:r>
-        <w:rPr>
-          <w:color w:val="4F6228" w:themeColor="accent3" w:themeShade="80"/>
-        </w:rPr>
-        <w:t>)</w:t>
+        <w:t>(1-2 paragraphs, 0.5-1 page)</w:t>
       </w:r>
     </w:p>
     <w:p>
@@ -1859,6 +1777,29 @@
         </w:rPr>
         <w:tab/>
         <w:t>We have taken these things into account and have edited our slides/pseudo GUIs accordingly. We feel that our simulation is robust and will be useful to our direct user.</w:t>
+      </w:r>
+    </w:p>
+    <w:p>
+      <w:pPr>
+        <w:spacing w:line="240" w:lineRule="auto"/>
+        <w:rPr>
+          <w:color w:val="4F6228" w:themeColor="accent3" w:themeShade="80"/>
+        </w:rPr>
+      </w:pPr>
+    </w:p>
+    <w:p>
+      <w:pPr>
+        <w:spacing w:line="240" w:lineRule="auto"/>
+        <w:rPr>
+          <w:color w:val="4F6228" w:themeColor="accent3" w:themeShade="80"/>
+        </w:rPr>
+      </w:pPr>
+      <w:r>
+        <w:rPr>
+          <w:color w:val="4F6228" w:themeColor="accent3" w:themeShade="80"/>
+        </w:rPr>
+        <w:tab/>
+        <w:t>Milestone 5 was simply a resubmission of M4, we have yet to receive feedback on M5 when M6 was submitted.</w:t>
       </w:r>
       <w:bookmarkStart w:id="0" w:name="_GoBack"/>
       <w:bookmarkEnd w:id="0"/>

--- a/Project Files/FinalReport_sec38_team13.docx
+++ b/Project Files/FinalReport_sec38_team13.docx
@@ -1799,7 +1799,43 @@
           <w:color w:val="4F6228" w:themeColor="accent3" w:themeShade="80"/>
         </w:rPr>
         <w:tab/>
-        <w:t>Milestone 5 was simply a resubmission of M4, we have yet to receive feedback on M5 when M6 was submitted.</w:t>
+        <w:t>Milestone 5 w</w:t>
+      </w:r>
+      <w:r>
+        <w:rPr>
+          <w:color w:val="4F6228" w:themeColor="accent3" w:themeShade="80"/>
+        </w:rPr>
+        <w:t>as simply a resubmission of M4.</w:t>
+      </w:r>
+    </w:p>
+    <w:p>
+      <w:pPr>
+        <w:spacing w:line="240" w:lineRule="auto"/>
+        <w:rPr>
+          <w:color w:val="4F6228" w:themeColor="accent3" w:themeShade="80"/>
+        </w:rPr>
+      </w:pPr>
+      <w:r>
+        <w:rPr>
+          <w:color w:val="4F6228" w:themeColor="accent3" w:themeShade="80"/>
+        </w:rPr>
+        <w:tab/>
+        <w:t xml:space="preserve">The feedback we received was mostly positive but there were a couple of concerns with our citation methods the requirements for which were unclear. There was also mention of a couple of our GUIs being too similar, that was an error in our description, the surfaces present information in a similar format, but have different outputs, while the layouts look the same the information is different. </w:t>
+      </w:r>
+    </w:p>
+    <w:p>
+      <w:pPr>
+        <w:spacing w:line="240" w:lineRule="auto"/>
+        <w:rPr>
+          <w:color w:val="4F6228" w:themeColor="accent3" w:themeShade="80"/>
+        </w:rPr>
+      </w:pPr>
+      <w:r>
+        <w:rPr>
+          <w:color w:val="4F6228" w:themeColor="accent3" w:themeShade="80"/>
+        </w:rPr>
+        <w:tab/>
+        <w:t>We have looked over these concerns and will attempt to rectify them to the best of our abilities.</w:t>
       </w:r>
       <w:bookmarkStart w:id="0" w:name="_GoBack"/>
       <w:bookmarkEnd w:id="0"/>

--- a/Project Files/FinalReport_sec38_team13.docx
+++ b/Project Files/FinalReport_sec38_team13.docx
@@ -1837,8 +1837,67 @@
         <w:tab/>
         <w:t>We have looked over these concerns and will attempt to rectify them to the best of our abilities.</w:t>
       </w:r>
+    </w:p>
+    <w:p>
+      <w:pPr>
+        <w:spacing w:line="240" w:lineRule="auto"/>
+        <w:rPr>
+          <w:color w:val="4F6228" w:themeColor="accent3" w:themeShade="80"/>
+        </w:rPr>
+      </w:pPr>
+    </w:p>
+    <w:p>
+      <w:pPr>
+        <w:spacing w:line="240" w:lineRule="auto"/>
+        <w:rPr>
+          <w:color w:val="4F6228" w:themeColor="accent3" w:themeShade="80"/>
+        </w:rPr>
+      </w:pPr>
+      <w:r>
+        <w:rPr>
+          <w:color w:val="4F6228" w:themeColor="accent3" w:themeShade="80"/>
+        </w:rPr>
+        <w:tab/>
+        <w:t xml:space="preserve">Milestone 6 was the first submission of our simulation suite. It was our first iteration of the suite and was geared more to give an idea of what our GUIs would look like than for functionality. All the buttons worked and the control of the program moved between them as the navigation buttons were pushed. </w:t>
+      </w:r>
+    </w:p>
+    <w:p>
+      <w:pPr>
+        <w:spacing w:line="240" w:lineRule="auto"/>
+        <w:rPr>
+          <w:color w:val="4F6228" w:themeColor="accent3" w:themeShade="80"/>
+        </w:rPr>
+      </w:pPr>
+      <w:r>
+        <w:rPr>
+          <w:color w:val="4F6228" w:themeColor="accent3" w:themeShade="80"/>
+        </w:rPr>
+        <w:tab/>
+        <w:t>We received very positive feedback on our work for M6, the only thing the grader mentioned was a small lack of uniformity between the navigation buttons, and different naming conventions had been used and not edited. There was also mention of the need for help windows. The other comments were more towards cosmetic issues, most of them stemming from a misconception that we were intending our suite for a younger less professional audience.</w:t>
+      </w:r>
+    </w:p>
+    <w:p>
+      <w:pPr>
+        <w:spacing w:line="240" w:lineRule="auto"/>
+        <w:rPr>
+          <w:color w:val="4F6228" w:themeColor="accent3" w:themeShade="80"/>
+        </w:rPr>
+      </w:pPr>
+      <w:r>
+        <w:rPr>
+          <w:color w:val="4F6228" w:themeColor="accent3" w:themeShade="80"/>
+        </w:rPr>
+        <w:tab/>
+        <w:t>We have addressed the major feedback and cleared up the misunderstanding about our design aesthetic. We standardized our displayed buttons names and made them as uniform in window placement as we could, given the differences between our respective GUIs. We also added help windows with information about the use of our GUIs where necessary.</w:t>
+      </w:r>
       <w:bookmarkStart w:id="0" w:name="_GoBack"/>
       <w:bookmarkEnd w:id="0"/>
+      <w:r>
+        <w:rPr>
+          <w:color w:val="4F6228" w:themeColor="accent3" w:themeShade="80"/>
+        </w:rPr>
+        <w:t xml:space="preserve"> </w:t>
+      </w:r>
     </w:p>
     <w:p>
       <w:pPr>
